--- a/src/Reports/Лаба 5.docx
+++ b/src/Reports/Лаба 5.docx
@@ -757,9 +757,26 @@
           <w:rFonts w:ascii="Times New Roman" w:hAnsi="Times New Roman"/>
           <w:sz w:val="28"/>
           <w:szCs w:val="28"/>
-          <w:lang w:val="en-US"/>
-        </w:rPr>
-      </w:pPr>
+        </w:rPr>
+      </w:pPr>
+      <w:r>
+        <w:rPr>
+          <w:rFonts w:ascii="Times New Roman" w:hAnsi="Times New Roman"/>
+          <w:b/>
+          <w:bCs/>
+          <w:sz w:val="28"/>
+          <w:szCs w:val="28"/>
+        </w:rPr>
+        <w:t>Цель:</w:t>
+      </w:r>
+      <w:r>
+        <w:rPr>
+          <w:rFonts w:ascii="Times New Roman" w:hAnsi="Times New Roman"/>
+          <w:sz w:val="28"/>
+          <w:szCs w:val="28"/>
+        </w:rPr>
+        <w:t> импорт простого текстового файла и генерация месячного отчёта. </w:t>
+      </w:r>
     </w:p>
     <w:p>
       <w:pPr>
@@ -770,7 +787,132 @@
           <w:rFonts w:ascii="Times New Roman" w:hAnsi="Times New Roman"/>
           <w:sz w:val="28"/>
           <w:szCs w:val="28"/>
-          <w:lang w:val="en-US"/>
+        </w:rPr>
+      </w:pPr>
+      <w:r>
+        <w:rPr>
+          <w:rFonts w:ascii="Times New Roman" w:hAnsi="Times New Roman"/>
+          <w:b/>
+          <w:bCs/>
+          <w:sz w:val="28"/>
+          <w:szCs w:val="28"/>
+        </w:rPr>
+        <w:t>Требуется:</w:t>
+      </w:r>
+    </w:p>
+    <w:p>
+      <w:pPr>
+        <w:numPr>
+          <w:ilvl w:val="0"/>
+          <w:numId w:val="13"/>
+        </w:numPr>
+        <w:spacing w:after="0" w:line="300" w:lineRule="auto"/>
+        <w:jc w:val="both"/>
+        <w:rPr>
+          <w:rFonts w:ascii="Times New Roman" w:hAnsi="Times New Roman"/>
+          <w:sz w:val="28"/>
+          <w:szCs w:val="28"/>
+        </w:rPr>
+      </w:pPr>
+      <w:r>
+        <w:rPr>
+          <w:rFonts w:ascii="Times New Roman" w:hAnsi="Times New Roman"/>
+          <w:sz w:val="28"/>
+          <w:szCs w:val="28"/>
+        </w:rPr>
+        <w:t>Прочитать transactions.txt построчно и распарсить поля (Date, Category, Amount, Note).</w:t>
+      </w:r>
+    </w:p>
+    <w:p>
+      <w:pPr>
+        <w:numPr>
+          <w:ilvl w:val="0"/>
+          <w:numId w:val="13"/>
+        </w:numPr>
+        <w:spacing w:after="0" w:line="300" w:lineRule="auto"/>
+        <w:jc w:val="both"/>
+        <w:rPr>
+          <w:rFonts w:ascii="Times New Roman" w:hAnsi="Times New Roman"/>
+          <w:sz w:val="28"/>
+          <w:szCs w:val="28"/>
+        </w:rPr>
+      </w:pPr>
+      <w:r>
+        <w:rPr>
+          <w:rFonts w:ascii="Times New Roman" w:hAnsi="Times New Roman"/>
+          <w:sz w:val="28"/>
+          <w:szCs w:val="28"/>
+        </w:rPr>
+        <w:t>Через ADO.NET вставить записи в таблицу Transactions.</w:t>
+      </w:r>
+    </w:p>
+    <w:p>
+      <w:pPr>
+        <w:numPr>
+          <w:ilvl w:val="0"/>
+          <w:numId w:val="13"/>
+        </w:numPr>
+        <w:spacing w:after="0" w:line="300" w:lineRule="auto"/>
+        <w:jc w:val="both"/>
+        <w:rPr>
+          <w:rFonts w:ascii="Times New Roman" w:hAnsi="Times New Roman"/>
+          <w:sz w:val="28"/>
+          <w:szCs w:val="28"/>
+        </w:rPr>
+      </w:pPr>
+      <w:r>
+        <w:rPr>
+          <w:rFonts w:ascii="Times New Roman" w:hAnsi="Times New Roman"/>
+          <w:sz w:val="28"/>
+          <w:szCs w:val="28"/>
+        </w:rPr>
+        <w:t>Сгенерировать месячный отчёт YYYY-MM-summary.json и/или YYYY-MM-summary.xml — сумма по категориям за указанный месяц.</w:t>
+      </w:r>
+    </w:p>
+    <w:p>
+      <w:pPr>
+        <w:numPr>
+          <w:ilvl w:val="0"/>
+          <w:numId w:val="13"/>
+        </w:numPr>
+        <w:spacing w:after="0" w:line="300" w:lineRule="auto"/>
+        <w:jc w:val="both"/>
+        <w:rPr>
+          <w:rFonts w:ascii="Times New Roman" w:hAnsi="Times New Roman"/>
+          <w:sz w:val="28"/>
+          <w:szCs w:val="28"/>
+        </w:rPr>
+      </w:pPr>
+      <w:r>
+        <w:rPr>
+          <w:rFonts w:ascii="Times New Roman" w:hAnsi="Times New Roman"/>
+          <w:sz w:val="28"/>
+          <w:szCs w:val="28"/>
+        </w:rPr>
+        <w:t>Логирование: количество импортированных записей, обнаруженные ошибки.</w:t>
+      </w:r>
+    </w:p>
+    <w:p>
+      <w:pPr>
+        <w:spacing w:after="0" w:line="300" w:lineRule="auto"/>
+        <w:ind w:firstLine="709"/>
+        <w:jc w:val="both"/>
+        <w:rPr>
+          <w:rFonts w:ascii="Times New Roman" w:hAnsi="Times New Roman"/>
+          <w:sz w:val="28"/>
+          <w:szCs w:val="28"/>
+        </w:rPr>
+      </w:pPr>
+    </w:p>
+    <w:p>
+      <w:pPr>
+        <w:spacing w:after="0" w:line="300" w:lineRule="auto"/>
+        <w:ind w:firstLine="709"/>
+        <w:jc w:val="both"/>
+        <w:rPr>
+          <w:rFonts w:ascii="Times New Roman" w:hAnsi="Times New Roman"/>
+          <w:sz w:val="28"/>
+          <w:szCs w:val="28"/>
         </w:rPr>
       </w:pPr>
     </w:p>
@@ -836,6 +978,934 @@
         </w:rPr>
         <w:t>программы</w:t>
       </w:r>
+    </w:p>
+    <w:p>
+      <w:pPr>
+        <w:spacing w:after="0" w:line="300" w:lineRule="auto"/>
+        <w:ind w:firstLine="709"/>
+        <w:jc w:val="both"/>
+        <w:rPr>
+          <w:rFonts w:ascii="Times New Roman" w:hAnsi="Times New Roman"/>
+          <w:sz w:val="28"/>
+          <w:szCs w:val="28"/>
+        </w:rPr>
+      </w:pPr>
+      <w:r>
+        <w:rPr>
+          <w:rFonts w:ascii="Times New Roman" w:hAnsi="Times New Roman"/>
+          <w:sz w:val="28"/>
+          <w:szCs w:val="28"/>
+        </w:rPr>
+        <w:t>В рамках задачи была реализована система импорта данных из текстового файла transactions.txt в базу данных PostgreSQL с использованием парсера, корректно обрабатывающего особенности текстового формата: разделители полей, экранирование символов и наличие пробелов внутри строк.</w:t>
+      </w:r>
+    </w:p>
+    <w:p>
+      <w:pPr>
+        <w:spacing w:after="0" w:line="300" w:lineRule="auto"/>
+        <w:ind w:firstLine="709"/>
+        <w:jc w:val="both"/>
+        <w:rPr>
+          <w:rFonts w:ascii="Times New Roman" w:hAnsi="Times New Roman"/>
+          <w:sz w:val="28"/>
+          <w:szCs w:val="28"/>
+        </w:rPr>
+      </w:pPr>
+      <w:r>
+        <w:rPr>
+          <w:rFonts w:ascii="Times New Roman" w:hAnsi="Times New Roman"/>
+          <w:sz w:val="28"/>
+          <w:szCs w:val="28"/>
+        </w:rPr>
+        <w:t>Файл считывается построчно с пропуском заголовка. Каждая строка разбирается вспомогательным методом ParseLine, который извлекает значения полей Date, Category, Amount и Note, выполняет проверку корректности форматов и типов данных, и на их основе создаёт объекты типа Transaction.</w:t>
+      </w:r>
+    </w:p>
+    <w:p>
+      <w:pPr>
+        <w:spacing w:after="0" w:line="300" w:lineRule="auto"/>
+        <w:ind w:firstLine="709"/>
+        <w:jc w:val="both"/>
+        <w:rPr>
+          <w:rFonts w:ascii="Times New Roman" w:hAnsi="Times New Roman"/>
+          <w:sz w:val="28"/>
+          <w:szCs w:val="28"/>
+        </w:rPr>
+      </w:pPr>
+      <w:r>
+        <w:rPr>
+          <w:rFonts w:ascii="Times New Roman" w:hAnsi="Times New Roman"/>
+          <w:sz w:val="28"/>
+          <w:szCs w:val="28"/>
+        </w:rPr>
+        <w:t>При обнаружении ошибок формата (например, некорректное количество полей или сбой при преобразовании типов) генерируются исключения с указанием номера строки и контекста проблемы. Это обеспечивает прозрачную диагностику и облегчает исправление исходных данных.</w:t>
+      </w:r>
+    </w:p>
+    <w:p>
+      <w:pPr>
+        <w:spacing w:after="0" w:line="300" w:lineRule="auto"/>
+        <w:ind w:firstLine="709"/>
+        <w:jc w:val="both"/>
+        <w:rPr>
+          <w:rFonts w:ascii="Times New Roman" w:hAnsi="Times New Roman"/>
+          <w:sz w:val="28"/>
+          <w:szCs w:val="28"/>
+        </w:rPr>
+      </w:pPr>
+      <w:r>
+        <w:rPr>
+          <w:rFonts w:ascii="Times New Roman" w:hAnsi="Times New Roman"/>
+          <w:sz w:val="28"/>
+          <w:szCs w:val="28"/>
+        </w:rPr>
+        <w:t>Загруженные данные последовательно вставляются в таблицу Transactions с помощью ADO.NET и драйвера Npgsql. Для обеспечения целостности данных вся операция выполняется в рамках одной транзакции: при возникновении ошибки транзакция откатывается, а информация о сбое записывается в лог.</w:t>
+      </w:r>
+    </w:p>
+    <w:p>
+      <w:pPr>
+        <w:spacing w:after="0" w:line="300" w:lineRule="auto"/>
+        <w:ind w:firstLine="709"/>
+        <w:jc w:val="both"/>
+        <w:rPr>
+          <w:rFonts w:ascii="Times New Roman" w:hAnsi="Times New Roman"/>
+          <w:sz w:val="28"/>
+          <w:szCs w:val="28"/>
+        </w:rPr>
+      </w:pPr>
+      <w:r>
+        <w:rPr>
+          <w:rFonts w:ascii="Times New Roman" w:hAnsi="Times New Roman"/>
+          <w:sz w:val="28"/>
+          <w:szCs w:val="28"/>
+        </w:rPr>
+        <w:t>Вставка данных реализована с применением параметризованных SQL-запросов, что исключает возможность SQL-инъекций и гарантирует корректную обработку специальных символов.</w:t>
+      </w:r>
+    </w:p>
+    <w:p>
+      <w:pPr>
+        <w:spacing w:after="0" w:line="300" w:lineRule="auto"/>
+        <w:ind w:firstLine="709"/>
+        <w:jc w:val="both"/>
+        <w:rPr>
+          <w:rFonts w:ascii="Times New Roman" w:hAnsi="Times New Roman"/>
+          <w:sz w:val="28"/>
+          <w:szCs w:val="28"/>
+        </w:rPr>
+      </w:pPr>
+      <w:r>
+        <w:rPr>
+          <w:rFonts w:ascii="Times New Roman" w:hAnsi="Times New Roman"/>
+          <w:sz w:val="28"/>
+          <w:szCs w:val="28"/>
+        </w:rPr>
+        <w:lastRenderedPageBreak/>
+        <w:t>По завершении импорта формируется месячный отчёт — файл YYYY-MM-summary.json и/или YYYY-MM-summary.xml, содержащий агрегированные суммы транзакций по категориям за указанный месяц.</w:t>
+      </w:r>
+    </w:p>
+    <w:p>
+      <w:pPr>
+        <w:spacing w:after="0" w:line="300" w:lineRule="auto"/>
+        <w:ind w:firstLine="709"/>
+        <w:jc w:val="both"/>
+        <w:rPr>
+          <w:rFonts w:ascii="Times New Roman" w:hAnsi="Times New Roman"/>
+          <w:sz w:val="28"/>
+          <w:szCs w:val="28"/>
+        </w:rPr>
+      </w:pPr>
+      <w:r>
+        <w:rPr>
+          <w:rFonts w:ascii="Times New Roman" w:hAnsi="Times New Roman"/>
+          <w:sz w:val="28"/>
+          <w:szCs w:val="28"/>
+        </w:rPr>
+        <w:t>Все этапы выполнения (количество успешно импортированных записей, обнаруженные ошибки и итоги формирования отчёта) выводятся в консоль и сохраняются в лог-файл.</w:t>
+      </w:r>
+    </w:p>
+    <w:p>
+      <w:pPr>
+        <w:spacing w:after="0" w:line="300" w:lineRule="auto"/>
+        <w:ind w:firstLine="709"/>
+        <w:jc w:val="both"/>
+        <w:rPr>
+          <w:rFonts w:ascii="Times New Roman" w:hAnsi="Times New Roman"/>
+          <w:sz w:val="28"/>
+          <w:szCs w:val="28"/>
+        </w:rPr>
+      </w:pPr>
+    </w:p>
+    <w:p>
+      <w:pPr>
+        <w:spacing w:after="0" w:line="300" w:lineRule="auto"/>
+        <w:ind w:firstLine="709"/>
+        <w:jc w:val="both"/>
+        <w:rPr>
+          <w:rFonts w:ascii="Times New Roman" w:hAnsi="Times New Roman"/>
+          <w:sz w:val="28"/>
+          <w:szCs w:val="28"/>
+        </w:rPr>
+      </w:pPr>
+    </w:p>
+    <w:p>
+      <w:pPr>
+        <w:spacing w:after="0" w:line="300" w:lineRule="auto"/>
+        <w:jc w:val="center"/>
+        <w:rPr>
+          <w:rFonts w:ascii="Times New Roman" w:hAnsi="Times New Roman"/>
+          <w:b/>
+          <w:bCs/>
+          <w:sz w:val="28"/>
+          <w:szCs w:val="28"/>
+        </w:rPr>
+      </w:pPr>
+      <w:r>
+        <w:rPr>
+          <w:rFonts w:ascii="Times New Roman" w:hAnsi="Times New Roman"/>
+          <w:b/>
+          <w:bCs/>
+          <w:sz w:val="28"/>
+          <w:szCs w:val="28"/>
+        </w:rPr>
+        <w:t>Задание №</w:t>
+      </w:r>
+      <w:r>
+        <w:rPr>
+          <w:rFonts w:ascii="Times New Roman" w:hAnsi="Times New Roman"/>
+          <w:b/>
+          <w:bCs/>
+          <w:sz w:val="28"/>
+          <w:szCs w:val="28"/>
+        </w:rPr>
+        <w:t>2</w:t>
+      </w:r>
+    </w:p>
+    <w:p>
+      <w:pPr>
+        <w:spacing w:after="0" w:line="300" w:lineRule="auto"/>
+        <w:ind w:firstLine="709"/>
+        <w:jc w:val="both"/>
+        <w:rPr>
+          <w:rFonts w:ascii="Times New Roman" w:hAnsi="Times New Roman"/>
+          <w:sz w:val="28"/>
+          <w:szCs w:val="28"/>
+        </w:rPr>
+      </w:pPr>
+      <w:r>
+        <w:rPr>
+          <w:rFonts w:ascii="Times New Roman" w:hAnsi="Times New Roman"/>
+          <w:b/>
+          <w:bCs/>
+          <w:sz w:val="28"/>
+          <w:szCs w:val="28"/>
+        </w:rPr>
+        <w:t>Цель:</w:t>
+      </w:r>
+      <w:r>
+        <w:rPr>
+          <w:rFonts w:ascii="Times New Roman" w:hAnsi="Times New Roman"/>
+          <w:sz w:val="28"/>
+          <w:szCs w:val="28"/>
+        </w:rPr>
+        <w:t> EF Core для фильтрации и пагинации; ADO.NET для быстрого агрегирования. </w:t>
+      </w:r>
+    </w:p>
+    <w:p>
+      <w:pPr>
+        <w:spacing w:after="0" w:line="300" w:lineRule="auto"/>
+        <w:ind w:firstLine="709"/>
+        <w:jc w:val="both"/>
+        <w:rPr>
+          <w:rFonts w:ascii="Times New Roman" w:hAnsi="Times New Roman"/>
+          <w:sz w:val="28"/>
+          <w:szCs w:val="28"/>
+        </w:rPr>
+      </w:pPr>
+      <w:r>
+        <w:rPr>
+          <w:rFonts w:ascii="Times New Roman" w:hAnsi="Times New Roman"/>
+          <w:b/>
+          <w:bCs/>
+          <w:sz w:val="28"/>
+          <w:szCs w:val="28"/>
+        </w:rPr>
+        <w:t>Требуется:</w:t>
+      </w:r>
+    </w:p>
+    <w:p>
+      <w:pPr>
+        <w:numPr>
+          <w:ilvl w:val="0"/>
+          <w:numId w:val="14"/>
+        </w:numPr>
+        <w:spacing w:after="0" w:line="300" w:lineRule="auto"/>
+        <w:jc w:val="both"/>
+        <w:rPr>
+          <w:rFonts w:ascii="Times New Roman" w:hAnsi="Times New Roman"/>
+          <w:sz w:val="28"/>
+          <w:szCs w:val="28"/>
+        </w:rPr>
+      </w:pPr>
+      <w:r>
+        <w:rPr>
+          <w:rFonts w:ascii="Times New Roman" w:hAnsi="Times New Roman"/>
+          <w:sz w:val="28"/>
+          <w:szCs w:val="28"/>
+        </w:rPr>
+        <w:t>Создать</w:t>
+      </w:r>
+      <w:r>
+        <w:rPr>
+          <w:rFonts w:ascii="Times New Roman" w:hAnsi="Times New Roman"/>
+          <w:sz w:val="28"/>
+          <w:szCs w:val="28"/>
+          <w:lang w:val="en-US"/>
+        </w:rPr>
+        <w:t xml:space="preserve"> EF Core </w:t>
+      </w:r>
+      <w:r>
+        <w:rPr>
+          <w:rFonts w:ascii="Times New Roman" w:hAnsi="Times New Roman"/>
+          <w:sz w:val="28"/>
+          <w:szCs w:val="28"/>
+        </w:rPr>
+        <w:t>модель</w:t>
+      </w:r>
+      <w:r>
+        <w:rPr>
+          <w:rFonts w:ascii="Times New Roman" w:hAnsi="Times New Roman"/>
+          <w:sz w:val="28"/>
+          <w:szCs w:val="28"/>
+          <w:lang w:val="en-US"/>
+        </w:rPr>
+        <w:t> Transaction </w:t>
+      </w:r>
+      <w:r>
+        <w:rPr>
+          <w:rFonts w:ascii="Times New Roman" w:hAnsi="Times New Roman"/>
+          <w:sz w:val="28"/>
+          <w:szCs w:val="28"/>
+        </w:rPr>
+        <w:t>и</w:t>
+      </w:r>
+      <w:r>
+        <w:rPr>
+          <w:rFonts w:ascii="Times New Roman" w:hAnsi="Times New Roman"/>
+          <w:sz w:val="28"/>
+          <w:szCs w:val="28"/>
+          <w:lang w:val="en-US"/>
+        </w:rPr>
+        <w:t xml:space="preserve"> TransactionsContext. </w:t>
+      </w:r>
+      <w:r>
+        <w:rPr>
+          <w:rFonts w:ascii="Times New Roman" w:hAnsi="Times New Roman"/>
+          <w:sz w:val="28"/>
+          <w:szCs w:val="28"/>
+        </w:rPr>
+        <w:t>Добавить миграции.</w:t>
+      </w:r>
+    </w:p>
+    <w:p>
+      <w:pPr>
+        <w:numPr>
+          <w:ilvl w:val="0"/>
+          <w:numId w:val="14"/>
+        </w:numPr>
+        <w:spacing w:after="0" w:line="300" w:lineRule="auto"/>
+        <w:jc w:val="both"/>
+        <w:rPr>
+          <w:rFonts w:ascii="Times New Roman" w:hAnsi="Times New Roman"/>
+          <w:sz w:val="28"/>
+          <w:szCs w:val="28"/>
+        </w:rPr>
+      </w:pPr>
+      <w:r>
+        <w:rPr>
+          <w:rFonts w:ascii="Times New Roman" w:hAnsi="Times New Roman"/>
+          <w:sz w:val="28"/>
+          <w:szCs w:val="28"/>
+        </w:rPr>
+        <w:t>Реализовать API или консольные команды для: сортировки, пагинации (page/size), фильтрации по дате/категории.</w:t>
+      </w:r>
+    </w:p>
+    <w:p>
+      <w:pPr>
+        <w:numPr>
+          <w:ilvl w:val="0"/>
+          <w:numId w:val="14"/>
+        </w:numPr>
+        <w:spacing w:after="0" w:line="300" w:lineRule="auto"/>
+        <w:jc w:val="both"/>
+        <w:rPr>
+          <w:rFonts w:ascii="Times New Roman" w:hAnsi="Times New Roman"/>
+          <w:sz w:val="28"/>
+          <w:szCs w:val="28"/>
+        </w:rPr>
+      </w:pPr>
+      <w:r>
+        <w:rPr>
+          <w:rFonts w:ascii="Times New Roman" w:hAnsi="Times New Roman"/>
+          <w:sz w:val="28"/>
+          <w:szCs w:val="28"/>
+        </w:rPr>
+        <w:t xml:space="preserve">Написать быстрый </w:t>
+      </w:r>
+      <w:r>
+        <w:rPr>
+          <w:rFonts w:ascii="Times New Roman" w:hAnsi="Times New Roman"/>
+          <w:sz w:val="28"/>
+          <w:szCs w:val="28"/>
+        </w:rPr>
+        <w:t>метод</w:t>
+      </w:r>
+      <w:r>
+        <w:rPr>
+          <w:rFonts w:ascii="Times New Roman" w:hAnsi="Times New Roman"/>
+          <w:sz w:val="28"/>
+          <w:szCs w:val="28"/>
+        </w:rPr>
+        <w:t xml:space="preserve">, который получает </w:t>
+      </w:r>
+      <w:r>
+        <w:rPr>
+          <w:rFonts w:ascii="Times New Roman" w:hAnsi="Times New Roman"/>
+          <w:sz w:val="28"/>
+          <w:szCs w:val="28"/>
+        </w:rPr>
+        <w:t>SUM по Category за период и возвраща</w:t>
+      </w:r>
+      <w:r>
+        <w:rPr>
+          <w:rFonts w:ascii="Times New Roman" w:hAnsi="Times New Roman"/>
+          <w:sz w:val="28"/>
+          <w:szCs w:val="28"/>
+        </w:rPr>
+        <w:t>ет</w:t>
+      </w:r>
+      <w:r>
+        <w:rPr>
+          <w:rFonts w:ascii="Times New Roman" w:hAnsi="Times New Roman"/>
+          <w:sz w:val="28"/>
+          <w:szCs w:val="28"/>
+        </w:rPr>
+        <w:t xml:space="preserve"> результат в JSON (в виде файла или в консоль).</w:t>
+      </w:r>
+    </w:p>
+    <w:p>
+      <w:pPr>
+        <w:numPr>
+          <w:ilvl w:val="0"/>
+          <w:numId w:val="14"/>
+        </w:numPr>
+        <w:spacing w:after="0" w:line="300" w:lineRule="auto"/>
+        <w:jc w:val="both"/>
+        <w:rPr>
+          <w:rFonts w:ascii="Times New Roman" w:hAnsi="Times New Roman"/>
+          <w:sz w:val="28"/>
+          <w:szCs w:val="28"/>
+          <w:lang w:val="en-US"/>
+        </w:rPr>
+      </w:pPr>
+      <w:r>
+        <w:rPr>
+          <w:rFonts w:ascii="Times New Roman" w:hAnsi="Times New Roman"/>
+          <w:sz w:val="28"/>
+          <w:szCs w:val="28"/>
+        </w:rPr>
+        <w:t>Экспорт</w:t>
+      </w:r>
+      <w:r>
+        <w:rPr>
+          <w:rFonts w:ascii="Times New Roman" w:hAnsi="Times New Roman"/>
+          <w:sz w:val="28"/>
+          <w:szCs w:val="28"/>
+          <w:lang w:val="en-US"/>
+        </w:rPr>
+        <w:t xml:space="preserve"> </w:t>
+      </w:r>
+      <w:r>
+        <w:rPr>
+          <w:rFonts w:ascii="Times New Roman" w:hAnsi="Times New Roman"/>
+          <w:sz w:val="28"/>
+          <w:szCs w:val="28"/>
+        </w:rPr>
+        <w:t>выборки</w:t>
+      </w:r>
+      <w:r>
+        <w:rPr>
+          <w:rFonts w:ascii="Times New Roman" w:hAnsi="Times New Roman"/>
+          <w:sz w:val="28"/>
+          <w:szCs w:val="28"/>
+          <w:lang w:val="en-US"/>
+        </w:rPr>
+        <w:t xml:space="preserve"> </w:t>
+      </w:r>
+      <w:r>
+        <w:rPr>
+          <w:rFonts w:ascii="Times New Roman" w:hAnsi="Times New Roman"/>
+          <w:sz w:val="28"/>
+          <w:szCs w:val="28"/>
+        </w:rPr>
+        <w:t>в</w:t>
+      </w:r>
+      <w:r>
+        <w:rPr>
+          <w:rFonts w:ascii="Times New Roman" w:hAnsi="Times New Roman"/>
+          <w:sz w:val="28"/>
+          <w:szCs w:val="28"/>
+          <w:lang w:val="en-US"/>
+        </w:rPr>
+        <w:t> transactions_export.xml </w:t>
+      </w:r>
+      <w:r>
+        <w:rPr>
+          <w:rFonts w:ascii="Times New Roman" w:hAnsi="Times New Roman"/>
+          <w:sz w:val="28"/>
+          <w:szCs w:val="28"/>
+        </w:rPr>
+        <w:t>и</w:t>
+      </w:r>
+      <w:r>
+        <w:rPr>
+          <w:rFonts w:ascii="Times New Roman" w:hAnsi="Times New Roman"/>
+          <w:sz w:val="28"/>
+          <w:szCs w:val="28"/>
+          <w:lang w:val="en-US"/>
+        </w:rPr>
+        <w:t> transactions_export.json.</w:t>
+      </w:r>
+    </w:p>
+    <w:p>
+      <w:pPr>
+        <w:spacing w:after="0" w:line="300" w:lineRule="auto"/>
+        <w:ind w:firstLine="709"/>
+        <w:jc w:val="both"/>
+        <w:rPr>
+          <w:rFonts w:ascii="Times New Roman" w:hAnsi="Times New Roman"/>
+          <w:sz w:val="28"/>
+          <w:szCs w:val="28"/>
+          <w:lang w:val="en-US"/>
+        </w:rPr>
+      </w:pPr>
+    </w:p>
+    <w:p>
+      <w:pPr>
+        <w:spacing w:after="0" w:line="300" w:lineRule="auto"/>
+        <w:jc w:val="center"/>
+        <w:rPr>
+          <w:rFonts w:ascii="Times New Roman" w:hAnsi="Times New Roman"/>
+          <w:b/>
+          <w:bCs/>
+          <w:sz w:val="28"/>
+          <w:szCs w:val="28"/>
+        </w:rPr>
+      </w:pPr>
+      <w:r>
+        <w:rPr>
+          <w:rFonts w:ascii="Times New Roman" w:hAnsi="Times New Roman"/>
+          <w:b/>
+          <w:bCs/>
+          <w:sz w:val="28"/>
+          <w:szCs w:val="28"/>
+        </w:rPr>
+        <w:t>Объяснение</w:t>
+      </w:r>
+      <w:r>
+        <w:rPr>
+          <w:rFonts w:ascii="Times New Roman" w:hAnsi="Times New Roman"/>
+          <w:b/>
+          <w:bCs/>
+          <w:sz w:val="28"/>
+          <w:szCs w:val="28"/>
+        </w:rPr>
+        <w:t xml:space="preserve"> </w:t>
+      </w:r>
+      <w:r>
+        <w:rPr>
+          <w:rFonts w:ascii="Times New Roman" w:hAnsi="Times New Roman"/>
+          <w:b/>
+          <w:bCs/>
+          <w:sz w:val="28"/>
+          <w:szCs w:val="28"/>
+        </w:rPr>
+        <w:t>работы</w:t>
+      </w:r>
+      <w:r>
+        <w:rPr>
+          <w:rFonts w:ascii="Times New Roman" w:hAnsi="Times New Roman"/>
+          <w:b/>
+          <w:bCs/>
+          <w:sz w:val="28"/>
+          <w:szCs w:val="28"/>
+        </w:rPr>
+        <w:t xml:space="preserve"> </w:t>
+      </w:r>
+      <w:r>
+        <w:rPr>
+          <w:rFonts w:ascii="Times New Roman" w:hAnsi="Times New Roman"/>
+          <w:b/>
+          <w:bCs/>
+          <w:sz w:val="28"/>
+          <w:szCs w:val="28"/>
+        </w:rPr>
+        <w:t>программы</w:t>
+      </w:r>
+    </w:p>
+    <w:p>
+      <w:pPr>
+        <w:spacing w:after="0" w:line="300" w:lineRule="auto"/>
+        <w:ind w:firstLine="709"/>
+        <w:jc w:val="both"/>
+        <w:rPr>
+          <w:rFonts w:ascii="Times New Roman" w:hAnsi="Times New Roman"/>
+          <w:sz w:val="28"/>
+          <w:szCs w:val="28"/>
+        </w:rPr>
+      </w:pPr>
+      <w:r>
+        <w:rPr>
+          <w:rFonts w:ascii="Times New Roman" w:hAnsi="Times New Roman"/>
+          <w:sz w:val="28"/>
+          <w:szCs w:val="28"/>
+        </w:rPr>
+        <w:t>В рамках данной задачи была реализована система управления и анализа транзакций с использованием Entity Framework Core и PostgreSQL.</w:t>
+      </w:r>
+    </w:p>
+    <w:p>
+      <w:pPr>
+        <w:spacing w:after="0" w:line="300" w:lineRule="auto"/>
+        <w:ind w:firstLine="709"/>
+        <w:jc w:val="both"/>
+        <w:rPr>
+          <w:rFonts w:ascii="Times New Roman" w:hAnsi="Times New Roman"/>
+          <w:sz w:val="28"/>
+          <w:szCs w:val="28"/>
+        </w:rPr>
+      </w:pPr>
+      <w:r>
+        <w:rPr>
+          <w:rFonts w:ascii="Times New Roman" w:hAnsi="Times New Roman"/>
+          <w:sz w:val="28"/>
+          <w:szCs w:val="28"/>
+        </w:rPr>
+        <w:t xml:space="preserve">Создана модель сущности Transaction, описывающая структуру финансовых операций, и класс контекста TransactionsContext, настроенный для работы </w:t>
+      </w:r>
+      <w:r>
+        <w:rPr>
+          <w:rFonts w:ascii="Times New Roman" w:hAnsi="Times New Roman"/>
+          <w:sz w:val="28"/>
+          <w:szCs w:val="28"/>
+        </w:rPr>
+        <w:t>через</w:t>
+      </w:r>
+      <w:r>
+        <w:rPr>
+          <w:rFonts w:ascii="Times New Roman" w:hAnsi="Times New Roman"/>
+          <w:sz w:val="28"/>
+          <w:szCs w:val="28"/>
+        </w:rPr>
+        <w:t xml:space="preserve"> </w:t>
+      </w:r>
+      <w:r>
+        <w:rPr>
+          <w:rFonts w:ascii="Times New Roman" w:hAnsi="Times New Roman"/>
+          <w:sz w:val="28"/>
+          <w:szCs w:val="28"/>
+        </w:rPr>
+        <w:t>провайдера</w:t>
+      </w:r>
+      <w:r>
+        <w:rPr>
+          <w:rFonts w:ascii="Times New Roman" w:hAnsi="Times New Roman"/>
+          <w:sz w:val="28"/>
+          <w:szCs w:val="28"/>
+        </w:rPr>
+        <w:t xml:space="preserve"> Npgsql. Для инициализации структуры базы данных были добавлены и применены миграции, обеспечивающие корректное создание таблицы Transactions.</w:t>
+      </w:r>
+    </w:p>
+    <w:p>
+      <w:pPr>
+        <w:spacing w:after="0" w:line="300" w:lineRule="auto"/>
+        <w:ind w:firstLine="709"/>
+        <w:jc w:val="both"/>
+        <w:rPr>
+          <w:rFonts w:ascii="Times New Roman" w:hAnsi="Times New Roman"/>
+          <w:sz w:val="28"/>
+          <w:szCs w:val="28"/>
+        </w:rPr>
+      </w:pPr>
+      <w:r>
+        <w:rPr>
+          <w:rFonts w:ascii="Times New Roman" w:hAnsi="Times New Roman"/>
+          <w:sz w:val="28"/>
+          <w:szCs w:val="28"/>
+        </w:rPr>
+        <w:t>На основе реализованного контекста создан сервис TransactionService, предоставляющий набор функциональных операций для работы с данными. Поддерживаются:</w:t>
+      </w:r>
+    </w:p>
+    <w:p>
+      <w:pPr>
+        <w:numPr>
+          <w:ilvl w:val="0"/>
+          <w:numId w:val="15"/>
+        </w:numPr>
+        <w:spacing w:after="0" w:line="300" w:lineRule="auto"/>
+        <w:jc w:val="both"/>
+        <w:rPr>
+          <w:rFonts w:ascii="Times New Roman" w:hAnsi="Times New Roman"/>
+          <w:sz w:val="28"/>
+          <w:szCs w:val="28"/>
+        </w:rPr>
+      </w:pPr>
+      <w:r>
+        <w:rPr>
+          <w:rFonts w:ascii="Times New Roman" w:hAnsi="Times New Roman"/>
+          <w:sz w:val="28"/>
+          <w:szCs w:val="28"/>
+        </w:rPr>
+        <w:t>сортировка по дате и категории;</w:t>
+      </w:r>
+    </w:p>
+    <w:p>
+      <w:pPr>
+        <w:numPr>
+          <w:ilvl w:val="0"/>
+          <w:numId w:val="15"/>
+        </w:numPr>
+        <w:spacing w:after="0" w:line="300" w:lineRule="auto"/>
+        <w:jc w:val="both"/>
+        <w:rPr>
+          <w:rFonts w:ascii="Times New Roman" w:hAnsi="Times New Roman"/>
+          <w:sz w:val="28"/>
+          <w:szCs w:val="28"/>
+        </w:rPr>
+      </w:pPr>
+      <w:r>
+        <w:rPr>
+          <w:rFonts w:ascii="Times New Roman" w:hAnsi="Times New Roman"/>
+          <w:sz w:val="28"/>
+          <w:szCs w:val="28"/>
+        </w:rPr>
+        <w:t xml:space="preserve">пагинация (параметры </w:t>
+      </w:r>
+      <w:r>
+        <w:rPr>
+          <w:rFonts w:ascii="Times New Roman" w:hAnsi="Times New Roman"/>
+          <w:i/>
+          <w:iCs/>
+          <w:sz w:val="28"/>
+          <w:szCs w:val="28"/>
+        </w:rPr>
+        <w:t>page/size</w:t>
+      </w:r>
+      <w:r>
+        <w:rPr>
+          <w:rFonts w:ascii="Times New Roman" w:hAnsi="Times New Roman"/>
+          <w:sz w:val="28"/>
+          <w:szCs w:val="28"/>
+        </w:rPr>
+        <w:t xml:space="preserve"> через </w:t>
+      </w:r>
+      <w:r>
+        <w:rPr>
+          <w:rFonts w:ascii="Times New Roman" w:hAnsi="Times New Roman"/>
+          <w:i/>
+          <w:iCs/>
+          <w:sz w:val="28"/>
+          <w:szCs w:val="28"/>
+        </w:rPr>
+        <w:t>skip/take</w:t>
+      </w:r>
+      <w:r>
+        <w:rPr>
+          <w:rFonts w:ascii="Times New Roman" w:hAnsi="Times New Roman"/>
+          <w:sz w:val="28"/>
+          <w:szCs w:val="28"/>
+        </w:rPr>
+        <w:t>);</w:t>
+      </w:r>
+    </w:p>
+    <w:p>
+      <w:pPr>
+        <w:numPr>
+          <w:ilvl w:val="0"/>
+          <w:numId w:val="15"/>
+        </w:numPr>
+        <w:spacing w:after="0" w:line="300" w:lineRule="auto"/>
+        <w:jc w:val="both"/>
+        <w:rPr>
+          <w:rFonts w:ascii="Times New Roman" w:hAnsi="Times New Roman"/>
+          <w:sz w:val="28"/>
+          <w:szCs w:val="28"/>
+        </w:rPr>
+      </w:pPr>
+      <w:r>
+        <w:rPr>
+          <w:rFonts w:ascii="Times New Roman" w:hAnsi="Times New Roman"/>
+          <w:sz w:val="28"/>
+          <w:szCs w:val="28"/>
+        </w:rPr>
+        <w:t>фильтрация по дате и категории</w:t>
+      </w:r>
+      <w:r>
+        <w:rPr>
+          <w:rFonts w:ascii="Times New Roman" w:hAnsi="Times New Roman"/>
+          <w:sz w:val="28"/>
+          <w:szCs w:val="28"/>
+        </w:rPr>
+        <w:t>;</w:t>
+      </w:r>
+    </w:p>
+    <w:p>
+      <w:pPr>
+        <w:numPr>
+          <w:ilvl w:val="0"/>
+          <w:numId w:val="15"/>
+        </w:numPr>
+        <w:spacing w:after="0" w:line="300" w:lineRule="auto"/>
+        <w:jc w:val="both"/>
+        <w:rPr>
+          <w:rFonts w:ascii="Times New Roman" w:hAnsi="Times New Roman"/>
+          <w:sz w:val="28"/>
+          <w:szCs w:val="28"/>
+        </w:rPr>
+      </w:pPr>
+      <w:r>
+        <w:rPr>
+          <w:rFonts w:ascii="Times New Roman" w:hAnsi="Times New Roman"/>
+          <w:sz w:val="28"/>
+          <w:szCs w:val="28"/>
+        </w:rPr>
+        <w:t>получение суммы по категориям</w:t>
+      </w:r>
+      <w:r>
+        <w:rPr>
+          <w:rFonts w:ascii="Times New Roman" w:hAnsi="Times New Roman"/>
+          <w:sz w:val="28"/>
+          <w:szCs w:val="28"/>
+          <w:lang w:val="en-US"/>
+        </w:rPr>
+        <w:t>.</w:t>
+      </w:r>
+    </w:p>
+    <w:p>
+      <w:pPr>
+        <w:spacing w:after="0" w:line="300" w:lineRule="auto"/>
+        <w:ind w:firstLine="709"/>
+        <w:jc w:val="both"/>
+        <w:rPr>
+          <w:rFonts w:ascii="Times New Roman" w:hAnsi="Times New Roman"/>
+          <w:sz w:val="28"/>
+          <w:szCs w:val="28"/>
+        </w:rPr>
+      </w:pPr>
+      <w:r>
+        <w:rPr>
+          <w:rFonts w:ascii="Times New Roman" w:hAnsi="Times New Roman"/>
+          <w:sz w:val="28"/>
+          <w:szCs w:val="28"/>
+        </w:rPr>
+        <w:lastRenderedPageBreak/>
+        <w:t>Результаты выборок сериализуются в читаемый формат JSON с применением опций форматирования и выводятся в консоль, а также логируются через службу SimpleLogger.</w:t>
+      </w:r>
+    </w:p>
+    <w:p>
+      <w:pPr>
+        <w:spacing w:after="0" w:line="300" w:lineRule="auto"/>
+        <w:ind w:firstLine="709"/>
+        <w:jc w:val="both"/>
+        <w:rPr>
+          <w:rFonts w:ascii="Times New Roman" w:hAnsi="Times New Roman"/>
+          <w:sz w:val="28"/>
+          <w:szCs w:val="28"/>
+        </w:rPr>
+      </w:pPr>
+      <w:r>
+        <w:rPr>
+          <w:rFonts w:ascii="Times New Roman" w:hAnsi="Times New Roman"/>
+          <w:sz w:val="28"/>
+          <w:szCs w:val="28"/>
+        </w:rPr>
+        <w:t xml:space="preserve">Для аналитических целей реализован </w:t>
+      </w:r>
+      <w:r>
+        <w:rPr>
+          <w:rFonts w:ascii="Times New Roman" w:hAnsi="Times New Roman"/>
+          <w:sz w:val="28"/>
+          <w:szCs w:val="28"/>
+        </w:rPr>
+        <w:t>метод</w:t>
+      </w:r>
+      <w:r>
+        <w:rPr>
+          <w:rFonts w:ascii="Times New Roman" w:hAnsi="Times New Roman"/>
+          <w:sz w:val="28"/>
+          <w:szCs w:val="28"/>
+        </w:rPr>
+        <w:t>, вычисляющий сумму значений Amount по категориям за указанный период. Результат запроса возвращается в формате JSON — либо в виде файла, либо в консольном выводе.</w:t>
+      </w:r>
+    </w:p>
+    <w:p>
+      <w:pPr>
+        <w:spacing w:after="0" w:line="300" w:lineRule="auto"/>
+        <w:ind w:firstLine="709"/>
+        <w:jc w:val="both"/>
+        <w:rPr>
+          <w:rFonts w:ascii="Times New Roman" w:hAnsi="Times New Roman"/>
+          <w:sz w:val="28"/>
+          <w:szCs w:val="28"/>
+        </w:rPr>
+      </w:pPr>
+      <w:r>
+        <w:rPr>
+          <w:rFonts w:ascii="Times New Roman" w:hAnsi="Times New Roman"/>
+          <w:sz w:val="28"/>
+          <w:szCs w:val="28"/>
+        </w:rPr>
+        <w:t>Кроме того, реализована функция экспорта выборки данных в форматы transactions_export.xml и transactions_export.json. Формирование экспортных файлов выполняется программно с сохранением читаемой структуры и корректной сериализацией данных.</w:t>
+      </w:r>
+    </w:p>
+    <w:p>
+      <w:pPr>
+        <w:spacing w:after="0" w:line="300" w:lineRule="auto"/>
+        <w:ind w:firstLine="709"/>
+        <w:jc w:val="both"/>
+        <w:rPr>
+          <w:rFonts w:ascii="Times New Roman" w:hAnsi="Times New Roman"/>
+          <w:sz w:val="28"/>
+          <w:szCs w:val="28"/>
+        </w:rPr>
+      </w:pPr>
+      <w:r>
+        <w:rPr>
+          <w:rFonts w:ascii="Times New Roman" w:hAnsi="Times New Roman"/>
+          <w:sz w:val="28"/>
+          <w:szCs w:val="28"/>
+        </w:rPr>
+        <w:t>Все операции сопровождаются обработкой исключений и логированием с указанием контекста выполнения и возможных ошибок, что обеспечивает надёжность и удобство диагностики системы.</w:t>
+      </w:r>
+    </w:p>
+    <w:p>
+      <w:pPr>
+        <w:spacing w:after="0" w:line="300" w:lineRule="auto"/>
+        <w:ind w:firstLine="709"/>
+        <w:jc w:val="both"/>
+        <w:rPr>
+          <w:rFonts w:ascii="Times New Roman" w:hAnsi="Times New Roman"/>
+          <w:sz w:val="28"/>
+          <w:szCs w:val="28"/>
+        </w:rPr>
+      </w:pPr>
+    </w:p>
+    <w:p>
+      <w:pPr>
+        <w:spacing w:after="0" w:line="300" w:lineRule="auto"/>
+        <w:ind w:firstLine="709"/>
+        <w:jc w:val="both"/>
+        <w:rPr>
+          <w:rFonts w:ascii="Times New Roman" w:hAnsi="Times New Roman"/>
+          <w:sz w:val="28"/>
+          <w:szCs w:val="28"/>
+        </w:rPr>
+      </w:pPr>
     </w:p>
     <w:p>
       <w:pPr>
@@ -1838,6 +2908,155 @@
     </w:lvl>
   </w:abstractNum>
   <w:abstractNum w:abstractNumId="8" w15:restartNumberingAfterBreak="0">
+    <w:nsid w:val="36CA3232"/>
+    <w:multiLevelType w:val="multilevel"/>
+    <w:tmpl w:val="D108C112"/>
+    <w:lvl w:ilvl="0">
+      <w:start w:val="1"/>
+      <w:numFmt w:val="bullet"/>
+      <w:lvlText w:val=""/>
+      <w:lvlJc w:val="left"/>
+      <w:pPr>
+        <w:tabs>
+          <w:tab w:val="num" w:pos="720"/>
+        </w:tabs>
+        <w:ind w:left="720" w:hanging="360"/>
+      </w:pPr>
+      <w:rPr>
+        <w:rFonts w:ascii="Symbol" w:hAnsi="Symbol" w:hint="default"/>
+        <w:sz w:val="20"/>
+      </w:rPr>
+    </w:lvl>
+    <w:lvl w:ilvl="1" w:tentative="1">
+      <w:start w:val="1"/>
+      <w:numFmt w:val="bullet"/>
+      <w:lvlText w:val="o"/>
+      <w:lvlJc w:val="left"/>
+      <w:pPr>
+        <w:tabs>
+          <w:tab w:val="num" w:pos="1440"/>
+        </w:tabs>
+        <w:ind w:left="1440" w:hanging="360"/>
+      </w:pPr>
+      <w:rPr>
+        <w:rFonts w:ascii="Courier New" w:hAnsi="Courier New" w:hint="default"/>
+        <w:sz w:val="20"/>
+      </w:rPr>
+    </w:lvl>
+    <w:lvl w:ilvl="2" w:tentative="1">
+      <w:start w:val="1"/>
+      <w:numFmt w:val="bullet"/>
+      <w:lvlText w:val=""/>
+      <w:lvlJc w:val="left"/>
+      <w:pPr>
+        <w:tabs>
+          <w:tab w:val="num" w:pos="2160"/>
+        </w:tabs>
+        <w:ind w:left="2160" w:hanging="360"/>
+      </w:pPr>
+      <w:rPr>
+        <w:rFonts w:ascii="Wingdings" w:hAnsi="Wingdings" w:hint="default"/>
+        <w:sz w:val="20"/>
+      </w:rPr>
+    </w:lvl>
+    <w:lvl w:ilvl="3" w:tentative="1">
+      <w:start w:val="1"/>
+      <w:numFmt w:val="bullet"/>
+      <w:lvlText w:val=""/>
+      <w:lvlJc w:val="left"/>
+      <w:pPr>
+        <w:tabs>
+          <w:tab w:val="num" w:pos="2880"/>
+        </w:tabs>
+        <w:ind w:left="2880" w:hanging="360"/>
+      </w:pPr>
+      <w:rPr>
+        <w:rFonts w:ascii="Wingdings" w:hAnsi="Wingdings" w:hint="default"/>
+        <w:sz w:val="20"/>
+      </w:rPr>
+    </w:lvl>
+    <w:lvl w:ilvl="4" w:tentative="1">
+      <w:start w:val="1"/>
+      <w:numFmt w:val="bullet"/>
+      <w:lvlText w:val=""/>
+      <w:lvlJc w:val="left"/>
+      <w:pPr>
+        <w:tabs>
+          <w:tab w:val="num" w:pos="3600"/>
+        </w:tabs>
+        <w:ind w:left="3600" w:hanging="360"/>
+      </w:pPr>
+      <w:rPr>
+        <w:rFonts w:ascii="Wingdings" w:hAnsi="Wingdings" w:hint="default"/>
+        <w:sz w:val="20"/>
+      </w:rPr>
+    </w:lvl>
+    <w:lvl w:ilvl="5" w:tentative="1">
+      <w:start w:val="1"/>
+      <w:numFmt w:val="bullet"/>
+      <w:lvlText w:val=""/>
+      <w:lvlJc w:val="left"/>
+      <w:pPr>
+        <w:tabs>
+          <w:tab w:val="num" w:pos="4320"/>
+        </w:tabs>
+        <w:ind w:left="4320" w:hanging="360"/>
+      </w:pPr>
+      <w:rPr>
+        <w:rFonts w:ascii="Wingdings" w:hAnsi="Wingdings" w:hint="default"/>
+        <w:sz w:val="20"/>
+      </w:rPr>
+    </w:lvl>
+    <w:lvl w:ilvl="6" w:tentative="1">
+      <w:start w:val="1"/>
+      <w:numFmt w:val="bullet"/>
+      <w:lvlText w:val=""/>
+      <w:lvlJc w:val="left"/>
+      <w:pPr>
+        <w:tabs>
+          <w:tab w:val="num" w:pos="5040"/>
+        </w:tabs>
+        <w:ind w:left="5040" w:hanging="360"/>
+      </w:pPr>
+      <w:rPr>
+        <w:rFonts w:ascii="Wingdings" w:hAnsi="Wingdings" w:hint="default"/>
+        <w:sz w:val="20"/>
+      </w:rPr>
+    </w:lvl>
+    <w:lvl w:ilvl="7" w:tentative="1">
+      <w:start w:val="1"/>
+      <w:numFmt w:val="bullet"/>
+      <w:lvlText w:val=""/>
+      <w:lvlJc w:val="left"/>
+      <w:pPr>
+        <w:tabs>
+          <w:tab w:val="num" w:pos="5760"/>
+        </w:tabs>
+        <w:ind w:left="5760" w:hanging="360"/>
+      </w:pPr>
+      <w:rPr>
+        <w:rFonts w:ascii="Wingdings" w:hAnsi="Wingdings" w:hint="default"/>
+        <w:sz w:val="20"/>
+      </w:rPr>
+    </w:lvl>
+    <w:lvl w:ilvl="8" w:tentative="1">
+      <w:start w:val="1"/>
+      <w:numFmt w:val="bullet"/>
+      <w:lvlText w:val=""/>
+      <w:lvlJc w:val="left"/>
+      <w:pPr>
+        <w:tabs>
+          <w:tab w:val="num" w:pos="6480"/>
+        </w:tabs>
+        <w:ind w:left="6480" w:hanging="360"/>
+      </w:pPr>
+      <w:rPr>
+        <w:rFonts w:ascii="Wingdings" w:hAnsi="Wingdings" w:hint="default"/>
+        <w:sz w:val="20"/>
+      </w:rPr>
+    </w:lvl>
+  </w:abstractNum>
+  <w:abstractNum w:abstractNumId="9" w15:restartNumberingAfterBreak="0">
     <w:nsid w:val="3D1C2A85"/>
     <w:multiLevelType w:val="hybridMultilevel"/>
     <w:tmpl w:val="377A9BBC"/>
@@ -1950,7 +3169,120 @@
       </w:rPr>
     </w:lvl>
   </w:abstractNum>
-  <w:abstractNum w:abstractNumId="9" w15:restartNumberingAfterBreak="0">
+  <w:abstractNum w:abstractNumId="10" w15:restartNumberingAfterBreak="0">
+    <w:nsid w:val="5AD61D42"/>
+    <w:multiLevelType w:val="multilevel"/>
+    <w:tmpl w:val="3C365198"/>
+    <w:lvl w:ilvl="0">
+      <w:start w:val="1"/>
+      <w:numFmt w:val="decimal"/>
+      <w:lvlText w:val="%1."/>
+      <w:lvlJc w:val="left"/>
+      <w:pPr>
+        <w:tabs>
+          <w:tab w:val="num" w:pos="720"/>
+        </w:tabs>
+        <w:ind w:left="720" w:hanging="360"/>
+      </w:pPr>
+    </w:lvl>
+    <w:lvl w:ilvl="1" w:tentative="1">
+      <w:start w:val="1"/>
+      <w:numFmt w:val="decimal"/>
+      <w:lvlText w:val="%2."/>
+      <w:lvlJc w:val="left"/>
+      <w:pPr>
+        <w:tabs>
+          <w:tab w:val="num" w:pos="1440"/>
+        </w:tabs>
+        <w:ind w:left="1440" w:hanging="360"/>
+      </w:pPr>
+    </w:lvl>
+    <w:lvl w:ilvl="2" w:tentative="1">
+      <w:start w:val="1"/>
+      <w:numFmt w:val="decimal"/>
+      <w:lvlText w:val="%3."/>
+      <w:lvlJc w:val="left"/>
+      <w:pPr>
+        <w:tabs>
+          <w:tab w:val="num" w:pos="2160"/>
+        </w:tabs>
+        <w:ind w:left="2160" w:hanging="360"/>
+      </w:pPr>
+    </w:lvl>
+    <w:lvl w:ilvl="3" w:tentative="1">
+      <w:start w:val="1"/>
+      <w:numFmt w:val="decimal"/>
+      <w:lvlText w:val="%4."/>
+      <w:lvlJc w:val="left"/>
+      <w:pPr>
+        <w:tabs>
+          <w:tab w:val="num" w:pos="2880"/>
+        </w:tabs>
+        <w:ind w:left="2880" w:hanging="360"/>
+      </w:pPr>
+    </w:lvl>
+    <w:lvl w:ilvl="4" w:tentative="1">
+      <w:start w:val="1"/>
+      <w:numFmt w:val="decimal"/>
+      <w:lvlText w:val="%5."/>
+      <w:lvlJc w:val="left"/>
+      <w:pPr>
+        <w:tabs>
+          <w:tab w:val="num" w:pos="3600"/>
+        </w:tabs>
+        <w:ind w:left="3600" w:hanging="360"/>
+      </w:pPr>
+    </w:lvl>
+    <w:lvl w:ilvl="5" w:tentative="1">
+      <w:start w:val="1"/>
+      <w:numFmt w:val="decimal"/>
+      <w:lvlText w:val="%6."/>
+      <w:lvlJc w:val="left"/>
+      <w:pPr>
+        <w:tabs>
+          <w:tab w:val="num" w:pos="4320"/>
+        </w:tabs>
+        <w:ind w:left="4320" w:hanging="360"/>
+      </w:pPr>
+    </w:lvl>
+    <w:lvl w:ilvl="6" w:tentative="1">
+      <w:start w:val="1"/>
+      <w:numFmt w:val="decimal"/>
+      <w:lvlText w:val="%7."/>
+      <w:lvlJc w:val="left"/>
+      <w:pPr>
+        <w:tabs>
+          <w:tab w:val="num" w:pos="5040"/>
+        </w:tabs>
+        <w:ind w:left="5040" w:hanging="360"/>
+      </w:pPr>
+    </w:lvl>
+    <w:lvl w:ilvl="7" w:tentative="1">
+      <w:start w:val="1"/>
+      <w:numFmt w:val="decimal"/>
+      <w:lvlText w:val="%8."/>
+      <w:lvlJc w:val="left"/>
+      <w:pPr>
+        <w:tabs>
+          <w:tab w:val="num" w:pos="5760"/>
+        </w:tabs>
+        <w:ind w:left="5760" w:hanging="360"/>
+      </w:pPr>
+    </w:lvl>
+    <w:lvl w:ilvl="8" w:tentative="1">
+      <w:start w:val="1"/>
+      <w:numFmt w:val="decimal"/>
+      <w:lvlText w:val="%9."/>
+      <w:lvlJc w:val="left"/>
+      <w:pPr>
+        <w:tabs>
+          <w:tab w:val="num" w:pos="6480"/>
+        </w:tabs>
+        <w:ind w:left="6480" w:hanging="360"/>
+      </w:pPr>
+    </w:lvl>
+  </w:abstractNum>
+  <w:abstractNum w:abstractNumId="11" w15:restartNumberingAfterBreak="0">
     <w:nsid w:val="5EC564E4"/>
     <w:multiLevelType w:val="hybridMultilevel"/>
     <w:tmpl w:val="7C88FABA"/>
@@ -2063,7 +3395,120 @@
       </w:rPr>
     </w:lvl>
   </w:abstractNum>
-  <w:abstractNum w:abstractNumId="10" w15:restartNumberingAfterBreak="0">
+  <w:abstractNum w:abstractNumId="12" w15:restartNumberingAfterBreak="0">
+    <w:nsid w:val="64AE3850"/>
+    <w:multiLevelType w:val="multilevel"/>
+    <w:tmpl w:val="289E8932"/>
+    <w:lvl w:ilvl="0">
+      <w:start w:val="1"/>
+      <w:numFmt w:val="decimal"/>
+      <w:lvlText w:val="%1."/>
+      <w:lvlJc w:val="left"/>
+      <w:pPr>
+        <w:tabs>
+          <w:tab w:val="num" w:pos="720"/>
+        </w:tabs>
+        <w:ind w:left="720" w:hanging="360"/>
+      </w:pPr>
+    </w:lvl>
+    <w:lvl w:ilvl="1" w:tentative="1">
+      <w:start w:val="1"/>
+      <w:numFmt w:val="decimal"/>
+      <w:lvlText w:val="%2."/>
+      <w:lvlJc w:val="left"/>
+      <w:pPr>
+        <w:tabs>
+          <w:tab w:val="num" w:pos="1440"/>
+        </w:tabs>
+        <w:ind w:left="1440" w:hanging="360"/>
+      </w:pPr>
+    </w:lvl>
+    <w:lvl w:ilvl="2" w:tentative="1">
+      <w:start w:val="1"/>
+      <w:numFmt w:val="decimal"/>
+      <w:lvlText w:val="%3."/>
+      <w:lvlJc w:val="left"/>
+      <w:pPr>
+        <w:tabs>
+          <w:tab w:val="num" w:pos="2160"/>
+        </w:tabs>
+        <w:ind w:left="2160" w:hanging="360"/>
+      </w:pPr>
+    </w:lvl>
+    <w:lvl w:ilvl="3" w:tentative="1">
+      <w:start w:val="1"/>
+      <w:numFmt w:val="decimal"/>
+      <w:lvlText w:val="%4."/>
+      <w:lvlJc w:val="left"/>
+      <w:pPr>
+        <w:tabs>
+          <w:tab w:val="num" w:pos="2880"/>
+        </w:tabs>
+        <w:ind w:left="2880" w:hanging="360"/>
+      </w:pPr>
+    </w:lvl>
+    <w:lvl w:ilvl="4" w:tentative="1">
+      <w:start w:val="1"/>
+      <w:numFmt w:val="decimal"/>
+      <w:lvlText w:val="%5."/>
+      <w:lvlJc w:val="left"/>
+      <w:pPr>
+        <w:tabs>
+          <w:tab w:val="num" w:pos="3600"/>
+        </w:tabs>
+        <w:ind w:left="3600" w:hanging="360"/>
+      </w:pPr>
+    </w:lvl>
+    <w:lvl w:ilvl="5" w:tentative="1">
+      <w:start w:val="1"/>
+      <w:numFmt w:val="decimal"/>
+      <w:lvlText w:val="%6."/>
+      <w:lvlJc w:val="left"/>
+      <w:pPr>
+        <w:tabs>
+          <w:tab w:val="num" w:pos="4320"/>
+        </w:tabs>
+        <w:ind w:left="4320" w:hanging="360"/>
+      </w:pPr>
+    </w:lvl>
+    <w:lvl w:ilvl="6" w:tentative="1">
+      <w:start w:val="1"/>
+      <w:numFmt w:val="decimal"/>
+      <w:lvlText w:val="%7."/>
+      <w:lvlJc w:val="left"/>
+      <w:pPr>
+        <w:tabs>
+          <w:tab w:val="num" w:pos="5040"/>
+        </w:tabs>
+        <w:ind w:left="5040" w:hanging="360"/>
+      </w:pPr>
+    </w:lvl>
+    <w:lvl w:ilvl="7" w:tentative="1">
+      <w:start w:val="1"/>
+      <w:numFmt w:val="decimal"/>
+      <w:lvlText w:val="%8."/>
+      <w:lvlJc w:val="left"/>
+      <w:pPr>
+        <w:tabs>
+          <w:tab w:val="num" w:pos="5760"/>
+        </w:tabs>
+        <w:ind w:left="5760" w:hanging="360"/>
+      </w:pPr>
+    </w:lvl>
+    <w:lvl w:ilvl="8" w:tentative="1">
+      <w:start w:val="1"/>
+      <w:numFmt w:val="decimal"/>
+      <w:lvlText w:val="%9."/>
+      <w:lvlJc w:val="left"/>
+      <w:pPr>
+        <w:tabs>
+          <w:tab w:val="num" w:pos="6480"/>
+        </w:tabs>
+        <w:ind w:left="6480" w:hanging="360"/>
+      </w:pPr>
+    </w:lvl>
+  </w:abstractNum>
+  <w:abstractNum w:abstractNumId="13" w15:restartNumberingAfterBreak="0">
     <w:nsid w:val="6BDD4888"/>
     <w:multiLevelType w:val="hybridMultilevel"/>
     <w:tmpl w:val="ACE67384"/>
@@ -2176,7 +3621,7 @@
       </w:rPr>
     </w:lvl>
   </w:abstractNum>
-  <w:abstractNum w:abstractNumId="11" w15:restartNumberingAfterBreak="0">
+  <w:abstractNum w:abstractNumId="14" w15:restartNumberingAfterBreak="0">
     <w:nsid w:val="72D52731"/>
     <w:multiLevelType w:val="hybridMultilevel"/>
     <w:tmpl w:val="7600799E"/>
@@ -2290,7 +3735,7 @@
     </w:lvl>
   </w:abstractNum>
   <w:num w:numId="1" w16cid:durableId="2112162774">
-    <w:abstractNumId w:val="8"/>
+    <w:abstractNumId w:val="9"/>
   </w:num>
   <w:num w:numId="2" w16cid:durableId="2126927799">
     <w:abstractNumId w:val="6"/>
@@ -2302,10 +3747,10 @@
     <w:abstractNumId w:val="4"/>
   </w:num>
   <w:num w:numId="5" w16cid:durableId="2061132322">
-    <w:abstractNumId w:val="10"/>
+    <w:abstractNumId w:val="13"/>
   </w:num>
   <w:num w:numId="6" w16cid:durableId="1724912531">
-    <w:abstractNumId w:val="9"/>
+    <w:abstractNumId w:val="11"/>
   </w:num>
   <w:num w:numId="7" w16cid:durableId="1420904133">
     <w:abstractNumId w:val="7"/>
@@ -2314,7 +3759,7 @@
     <w:abstractNumId w:val="0"/>
   </w:num>
   <w:num w:numId="9" w16cid:durableId="142157782">
-    <w:abstractNumId w:val="11"/>
+    <w:abstractNumId w:val="14"/>
   </w:num>
   <w:num w:numId="10" w16cid:durableId="1328284631">
     <w:abstractNumId w:val="1"/>
@@ -2324,6 +3769,15 @@
   </w:num>
   <w:num w:numId="12" w16cid:durableId="864321269">
     <w:abstractNumId w:val="2"/>
+  </w:num>
+  <w:num w:numId="13" w16cid:durableId="1980721472">
+    <w:abstractNumId w:val="12"/>
+  </w:num>
+  <w:num w:numId="14" w16cid:durableId="1635333500">
+    <w:abstractNumId w:val="10"/>
+  </w:num>
+  <w:num w:numId="15" w16cid:durableId="964458454">
+    <w:abstractNumId w:val="8"/>
   </w:num>
 </w:numbering>
 </file>
@@ -2734,7 +4188,6 @@
   <w:style w:type="character" w:default="1" w:styleId="a0">
     <w:name w:val="Default Paragraph Font"/>
     <w:uiPriority w:val="1"/>
-    <w:semiHidden/>
     <w:unhideWhenUsed/>
   </w:style>
   <w:style w:type="table" w:default="1" w:styleId="a1">
